--- a/Resume/Hriddhi_Kulkarni_Resume.docx
+++ b/Resume/Hriddhi_Kulkarni_Resume.docx
@@ -2581,18 +2581,7 @@
           <w:sz w:val="22"/>
           <w:szCs w:val="22"/>
         </w:rPr>
-        <w:t xml:space="preserve">                                                                                                                        </w:t>
-      </w:r>
-      <w:r>
-        <w:rPr>
-          <w:rFonts w:ascii="Times New Roman" w:hAnsi="Times New Roman" w:cs="Times New Roman"/>
-          <w:b/>
-          <w:bCs/>
-          <w:color w:val="000000" w:themeColor="text1"/>
-          <w:sz w:val="22"/>
-          <w:szCs w:val="22"/>
-        </w:rPr>
-        <w:t xml:space="preserve"> </w:t>
+        <w:t xml:space="preserve">                                                                                                                      </w:t>
       </w:r>
       <w:r>
         <w:rPr>

--- a/Resume/Hriddhi_Kulkarni_Resume.docx
+++ b/Resume/Hriddhi_Kulkarni_Resume.docx
@@ -313,7 +313,7 @@
           <w:szCs w:val="22"/>
         </w:rPr>
         <w:tab/>
-        <w:t>Python, JavaScript, Java</w:t>
+        <w:t>Python, Java</w:t>
       </w:r>
       <w:r>
         <w:rPr>
@@ -366,6 +366,21 @@
           <w:szCs w:val="22"/>
         </w:rPr>
         <w:tab/>
+      </w:r>
+      <w:r>
+        <w:rPr>
+          <w:rFonts w:ascii="Times New Roman" w:hAnsi="Times New Roman" w:cs="Times New Roman"/>
+          <w:sz w:val="22"/>
+          <w:szCs w:val="22"/>
+        </w:rPr>
+        <w:t xml:space="preserve">JavaScript, </w:t>
+      </w:r>
+      <w:r>
+        <w:rPr>
+          <w:rFonts w:ascii="Times New Roman" w:hAnsi="Times New Roman" w:cs="Times New Roman"/>
+          <w:sz w:val="22"/>
+          <w:szCs w:val="22"/>
+        </w:rPr>
         <w:t xml:space="preserve">HTML5, CSS3, PHP, </w:t>
       </w:r>
       <w:r>
